--- a/A2 Level.docx
+++ b/A2 Level.docx
@@ -1,6 +1,6 @@
 
 <file path=word/document.xml><?xml version="1.0" encoding="utf-8"?>
-<w:document xmlns:wpc="http://schemas.microsoft.com/office/word/2010/wordprocessingCanvas" xmlns:cx="http://schemas.microsoft.com/office/drawing/2014/chartex" xmlns:cx1="http://schemas.microsoft.com/office/drawing/2015/9/8/chartex" xmlns:cx2="http://schemas.microsoft.com/office/drawing/2015/10/21/chartex" xmlns:cx3="http://schemas.microsoft.com/office/drawing/2016/5/9/chartex" xmlns:cx4="http://schemas.microsoft.com/office/drawing/2016/5/10/chartex" xmlns:cx5="http://schemas.microsoft.com/office/drawing/2016/5/11/chartex" xmlns:cx6="http://schemas.microsoft.com/office/drawing/2016/5/12/chartex" xmlns:cx7="http://schemas.microsoft.com/office/drawing/2016/5/13/chartex" xmlns:cx8="http://schemas.microsoft.com/office/drawing/2016/5/14/chartex" xmlns:mc="http://schemas.openxmlformats.org/markup-compatibility/2006" xmlns:aink="http://schemas.microsoft.com/office/drawing/2016/ink" xmlns:am3d="http://schemas.microsoft.com/office/drawing/2017/model3d" xmlns:o="urn:schemas-microsoft-com:office:office" xmlns:oel="http://schemas.microsoft.com/office/2019/extlst" xmlns:r="http://schemas.openxmlformats.org/officeDocument/2006/relationships" xmlns:m="http://schemas.openxmlformats.org/officeDocument/2006/math" xmlns:v="urn:schemas-microsoft-com:vml" xmlns:wp14="http://schemas.microsoft.com/office/word/2010/wordprocessingDrawing" xmlns:wp="http://schemas.openxmlformats.org/drawingml/2006/wordprocessingDrawing" xmlns:w10="urn:schemas-microsoft-com:office:word" xmlns:w="http://schemas.openxmlformats.org/wordprocessingml/2006/main" xmlns:w14="http://schemas.microsoft.com/office/word/2010/wordml" xmlns:w15="http://schemas.microsoft.com/office/word/2012/wordml" xmlns:w16cex="http://schemas.microsoft.com/office/word/2018/wordml/cex" xmlns:w16cid="http://schemas.microsoft.com/office/word/2016/wordml/cid" xmlns:w16="http://schemas.microsoft.com/office/word/2018/wordml" xmlns:w16du="http://schemas.microsoft.com/office/word/2023/wordml/word16du" xmlns:w16sdtdh="http://schemas.microsoft.com/office/word/2020/wordml/sdtdatahash" xmlns:w16sdtfl="http://schemas.microsoft.com/office/word/2024/wordml/sdtformatlock" xmlns:w16se="http://schemas.microsoft.com/office/word/2015/wordml/symex" xmlns:wpg="http://schemas.microsoft.com/office/word/2010/wordprocessingGroup" xmlns:wpi="http://schemas.microsoft.com/office/word/2010/wordprocessingInk" xmlns:wne="http://schemas.microsoft.com/office/word/2006/wordml" xmlns:wps="http://schemas.microsoft.com/office/word/2010/wordprocessingShape" mc:Ignorable="w14 w15 w16se w16cid w16 w16cex w16sdtdh w16sdtfl w16du wp14">
+<w:document xmlns:wpc="http://schemas.microsoft.com/office/word/2010/wordprocessingCanvas" xmlns:cx="http://schemas.microsoft.com/office/drawing/2014/chartex" xmlns:cx1="http://schemas.microsoft.com/office/drawing/2015/9/8/chartex" xmlns:cx2="http://schemas.microsoft.com/office/drawing/2015/10/21/chartex" xmlns:cx3="http://schemas.microsoft.com/office/drawing/2016/5/9/chartex" xmlns:cx4="http://schemas.microsoft.com/office/drawing/2016/5/10/chartex" xmlns:cx5="http://schemas.microsoft.com/office/drawing/2016/5/11/chartex" xmlns:cx6="http://schemas.microsoft.com/office/drawing/2016/5/12/chartex" xmlns:cx7="http://schemas.microsoft.com/office/drawing/2016/5/13/chartex" xmlns:cx8="http://schemas.microsoft.com/office/drawing/2016/5/14/chartex" xmlns:mc="http://schemas.openxmlformats.org/markup-compatibility/2006" xmlns:aink="http://schemas.microsoft.com/office/drawing/2016/ink" xmlns:am3d="http://schemas.microsoft.com/office/drawing/2017/model3d" xmlns:o="urn:schemas-microsoft-com:office:office" xmlns:oel="http://schemas.microsoft.com/office/2019/extlst" xmlns:r="http://schemas.openxmlformats.org/officeDocument/2006/relationships" xmlns:m="http://schemas.openxmlformats.org/officeDocument/2006/math" xmlns:v="urn:schemas-microsoft-com:vml" xmlns:wp14="http://schemas.microsoft.com/office/word/2010/wordprocessingDrawing" xmlns:wp="http://schemas.openxmlformats.org/drawingml/2006/wordprocessingDrawing" xmlns:w10="urn:schemas-microsoft-com:office:word" xmlns:w="http://schemas.openxmlformats.org/wordprocessingml/2006/main" xmlns:w14="http://schemas.microsoft.com/office/word/2010/wordml" xmlns:w15="http://schemas.microsoft.com/office/word/2012/wordml" xmlns:w16cex="http://schemas.microsoft.com/office/word/2018/wordml/cex" xmlns:w16cid="http://schemas.microsoft.com/office/word/2016/wordml/cid" xmlns:w16="http://schemas.microsoft.com/office/word/2018/wordml" xmlns:w16sdtdh="http://schemas.microsoft.com/office/word/2020/wordml/sdtdatahash" xmlns:w16se="http://schemas.microsoft.com/office/word/2015/wordml/symex" xmlns:wpg="http://schemas.microsoft.com/office/word/2010/wordprocessingGroup" xmlns:wpi="http://schemas.microsoft.com/office/word/2010/wordprocessingInk" xmlns:wne="http://schemas.microsoft.com/office/word/2006/wordml" xmlns:wps="http://schemas.microsoft.com/office/word/2010/wordprocessingShape" mc:Ignorable="w14 w15 w16se w16cid w16 w16cex w16sdtdh wp14">
   <w:body>
     <w:p>
       <w:pPr>
@@ -15219,7 +15219,35 @@
           <w:lang w:eastAsia="tr-TR"/>
           <w14:ligatures w14:val="none"/>
         </w:rPr>
-        <w:t>KAPİTEL 4</w:t>
+        <w:t>K</w:t>
+      </w:r>
+      <w:r>
+        <w:rPr>
+          <w:rFonts w:ascii="Times New Roman" w:eastAsia="Times New Roman" w:hAnsi="Times New Roman" w:cs="Times New Roman"/>
+          <w:b/>
+          <w:bCs/>
+          <w:color w:val="000000"/>
+          <w:kern w:val="0"/>
+          <w:sz w:val="30"/>
+          <w:szCs w:val="30"/>
+          <w:lang w:val="az-Latn-AZ" w:eastAsia="tr-TR"/>
+          <w14:ligatures w14:val="none"/>
+        </w:rPr>
+        <w:t>apitel</w:t>
+      </w:r>
+      <w:r>
+        <w:rPr>
+          <w:rFonts w:ascii="Times New Roman" w:eastAsia="Times New Roman" w:hAnsi="Times New Roman" w:cs="Times New Roman"/>
+          <w:b/>
+          <w:bCs/>
+          <w:color w:val="000000"/>
+          <w:kern w:val="0"/>
+          <w:sz w:val="30"/>
+          <w:szCs w:val="30"/>
+          <w:lang w:eastAsia="tr-TR"/>
+          <w14:ligatures w14:val="none"/>
+        </w:rPr>
+        <w:t xml:space="preserve"> 4</w:t>
       </w:r>
     </w:p>
     <w:p>
@@ -45619,10 +45647,24 @@
           <w:kern w:val="0"/>
           <w:sz w:val="30"/>
           <w:szCs w:val="30"/>
-          <w:lang w:eastAsia="tr-TR"/>
-          <w14:ligatures w14:val="none"/>
-        </w:rPr>
-        <w:t>KAPİTEL 8</w:t>
+          <w:lang w:val="az-Latn-AZ" w:eastAsia="tr-TR"/>
+          <w14:ligatures w14:val="none"/>
+        </w:rPr>
+        <w:t>Kapitel</w:t>
+      </w:r>
+      <w:r>
+        <w:rPr>
+          <w:rFonts w:ascii="Times New Roman" w:eastAsia="Times New Roman" w:hAnsi="Times New Roman" w:cs="Times New Roman"/>
+          <w:b/>
+          <w:bCs/>
+          <w:color w:val="000000"/>
+          <w:kern w:val="0"/>
+          <w:sz w:val="30"/>
+          <w:szCs w:val="30"/>
+          <w:lang w:eastAsia="tr-TR"/>
+          <w14:ligatures w14:val="none"/>
+        </w:rPr>
+        <w:t xml:space="preserve"> 8</w:t>
       </w:r>
     </w:p>
     <w:p>
@@ -52128,7 +52170,7 @@
 </file>
 
 <file path=word/styles.xml><?xml version="1.0" encoding="utf-8"?>
-<w:styles xmlns:mc="http://schemas.openxmlformats.org/markup-compatibility/2006" xmlns:r="http://schemas.openxmlformats.org/officeDocument/2006/relationships" xmlns:w="http://schemas.openxmlformats.org/wordprocessingml/2006/main" xmlns:w14="http://schemas.microsoft.com/office/word/2010/wordml" xmlns:w15="http://schemas.microsoft.com/office/word/2012/wordml" xmlns:w16cex="http://schemas.microsoft.com/office/word/2018/wordml/cex" xmlns:w16cid="http://schemas.microsoft.com/office/word/2016/wordml/cid" xmlns:w16="http://schemas.microsoft.com/office/word/2018/wordml" xmlns:w16du="http://schemas.microsoft.com/office/word/2023/wordml/word16du" xmlns:w16sdtdh="http://schemas.microsoft.com/office/word/2020/wordml/sdtdatahash" xmlns:w16sdtfl="http://schemas.microsoft.com/office/word/2024/wordml/sdtformatlock" xmlns:w16se="http://schemas.microsoft.com/office/word/2015/wordml/symex" mc:Ignorable="w14 w15 w16se w16cid w16 w16cex w16sdtdh w16sdtfl w16du">
+<w:styles xmlns:mc="http://schemas.openxmlformats.org/markup-compatibility/2006" xmlns:r="http://schemas.openxmlformats.org/officeDocument/2006/relationships" xmlns:w="http://schemas.openxmlformats.org/wordprocessingml/2006/main" xmlns:w14="http://schemas.microsoft.com/office/word/2010/wordml" xmlns:w15="http://schemas.microsoft.com/office/word/2012/wordml" xmlns:w16cex="http://schemas.microsoft.com/office/word/2018/wordml/cex" xmlns:w16cid="http://schemas.microsoft.com/office/word/2016/wordml/cid" xmlns:w16="http://schemas.microsoft.com/office/word/2018/wordml" xmlns:w16sdtdh="http://schemas.microsoft.com/office/word/2020/wordml/sdtdatahash" xmlns:w16se="http://schemas.microsoft.com/office/word/2015/wordml/symex" mc:Ignorable="w14 w15 w16se w16cid w16 w16cex w16sdtdh">
   <w:docDefaults>
     <w:rPrDefault>
       <w:rPr>
@@ -52136,7 +52178,7 @@
         <w:kern w:val="2"/>
         <w:sz w:val="24"/>
         <w:szCs w:val="24"/>
-        <w:lang w:val="tr-AZ" w:eastAsia="en-US" w:bidi="ar-SA"/>
+        <w:lang w:eastAsia="en-US" w:bidi="ar-SA"/>
         <w14:ligatures w14:val="standardContextual"/>
       </w:rPr>
     </w:rPrDefault>
@@ -52528,11 +52570,11 @@
     <w:name w:val="Normal"/>
     <w:qFormat/>
   </w:style>
-  <w:style w:type="paragraph" w:styleId="Balk1">
+  <w:style w:type="paragraph" w:styleId="Heading1">
     <w:name w:val="heading 1"/>
     <w:basedOn w:val="Normal"/>
     <w:next w:val="Normal"/>
-    <w:link w:val="Balk1Char"/>
+    <w:link w:val="Heading1Char"/>
     <w:uiPriority w:val="9"/>
     <w:qFormat/>
     <w:rsid w:val="006F6084"/>
@@ -52549,11 +52591,11 @@
       <w:szCs w:val="40"/>
     </w:rPr>
   </w:style>
-  <w:style w:type="paragraph" w:styleId="Balk2">
+  <w:style w:type="paragraph" w:styleId="Heading2">
     <w:name w:val="heading 2"/>
     <w:basedOn w:val="Normal"/>
     <w:next w:val="Normal"/>
-    <w:link w:val="Balk2Char"/>
+    <w:link w:val="Heading2Char"/>
     <w:uiPriority w:val="9"/>
     <w:semiHidden/>
     <w:unhideWhenUsed/>
@@ -52572,11 +52614,11 @@
       <w:szCs w:val="32"/>
     </w:rPr>
   </w:style>
-  <w:style w:type="paragraph" w:styleId="Balk3">
+  <w:style w:type="paragraph" w:styleId="Heading3">
     <w:name w:val="heading 3"/>
     <w:basedOn w:val="Normal"/>
     <w:next w:val="Normal"/>
-    <w:link w:val="Balk3Char"/>
+    <w:link w:val="Heading3Char"/>
     <w:uiPriority w:val="9"/>
     <w:semiHidden/>
     <w:unhideWhenUsed/>
@@ -52595,11 +52637,11 @@
       <w:szCs w:val="28"/>
     </w:rPr>
   </w:style>
-  <w:style w:type="paragraph" w:styleId="Balk4">
+  <w:style w:type="paragraph" w:styleId="Heading4">
     <w:name w:val="heading 4"/>
     <w:basedOn w:val="Normal"/>
     <w:next w:val="Normal"/>
-    <w:link w:val="Balk4Char"/>
+    <w:link w:val="Heading4Char"/>
     <w:uiPriority w:val="9"/>
     <w:semiHidden/>
     <w:unhideWhenUsed/>
@@ -52618,11 +52660,11 @@
       <w:color w:val="2F5496" w:themeColor="accent1" w:themeShade="BF"/>
     </w:rPr>
   </w:style>
-  <w:style w:type="paragraph" w:styleId="Balk5">
+  <w:style w:type="paragraph" w:styleId="Heading5">
     <w:name w:val="heading 5"/>
     <w:basedOn w:val="Normal"/>
     <w:next w:val="Normal"/>
-    <w:link w:val="Balk5Char"/>
+    <w:link w:val="Heading5Char"/>
     <w:uiPriority w:val="9"/>
     <w:semiHidden/>
     <w:unhideWhenUsed/>
@@ -52639,11 +52681,11 @@
       <w:color w:val="2F5496" w:themeColor="accent1" w:themeShade="BF"/>
     </w:rPr>
   </w:style>
-  <w:style w:type="paragraph" w:styleId="Balk6">
+  <w:style w:type="paragraph" w:styleId="Heading6">
     <w:name w:val="heading 6"/>
     <w:basedOn w:val="Normal"/>
     <w:next w:val="Normal"/>
-    <w:link w:val="Balk6Char"/>
+    <w:link w:val="Heading6Char"/>
     <w:uiPriority w:val="9"/>
     <w:semiHidden/>
     <w:unhideWhenUsed/>
@@ -52662,11 +52704,11 @@
       <w:color w:val="595959" w:themeColor="text1" w:themeTint="A6"/>
     </w:rPr>
   </w:style>
-  <w:style w:type="paragraph" w:styleId="Balk7">
+  <w:style w:type="paragraph" w:styleId="Heading7">
     <w:name w:val="heading 7"/>
     <w:basedOn w:val="Normal"/>
     <w:next w:val="Normal"/>
-    <w:link w:val="Balk7Char"/>
+    <w:link w:val="Heading7Char"/>
     <w:uiPriority w:val="9"/>
     <w:semiHidden/>
     <w:unhideWhenUsed/>
@@ -52683,11 +52725,11 @@
       <w:color w:val="595959" w:themeColor="text1" w:themeTint="A6"/>
     </w:rPr>
   </w:style>
-  <w:style w:type="paragraph" w:styleId="Balk8">
+  <w:style w:type="paragraph" w:styleId="Heading8">
     <w:name w:val="heading 8"/>
     <w:basedOn w:val="Normal"/>
     <w:next w:val="Normal"/>
-    <w:link w:val="Balk8Char"/>
+    <w:link w:val="Heading8Char"/>
     <w:uiPriority w:val="9"/>
     <w:semiHidden/>
     <w:unhideWhenUsed/>
@@ -52706,11 +52748,11 @@
       <w:color w:val="272727" w:themeColor="text1" w:themeTint="D8"/>
     </w:rPr>
   </w:style>
-  <w:style w:type="paragraph" w:styleId="Balk9">
+  <w:style w:type="paragraph" w:styleId="Heading9">
     <w:name w:val="heading 9"/>
     <w:basedOn w:val="Normal"/>
     <w:next w:val="Normal"/>
-    <w:link w:val="Balk9Char"/>
+    <w:link w:val="Heading9Char"/>
     <w:uiPriority w:val="9"/>
     <w:semiHidden/>
     <w:unhideWhenUsed/>
@@ -52727,13 +52769,13 @@
       <w:color w:val="272727" w:themeColor="text1" w:themeTint="D8"/>
     </w:rPr>
   </w:style>
-  <w:style w:type="character" w:default="1" w:styleId="VarsaylanParagrafYazTipi">
+  <w:style w:type="character" w:default="1" w:styleId="DefaultParagraphFont">
     <w:name w:val="Default Paragraph Font"/>
     <w:uiPriority w:val="1"/>
     <w:semiHidden/>
     <w:unhideWhenUsed/>
   </w:style>
-  <w:style w:type="table" w:default="1" w:styleId="NormalTablo">
+  <w:style w:type="table" w:default="1" w:styleId="TableNormal">
     <w:name w:val="Normal Table"/>
     <w:uiPriority w:val="99"/>
     <w:semiHidden/>
@@ -52748,16 +52790,16 @@
       </w:tblCellMar>
     </w:tblPr>
   </w:style>
-  <w:style w:type="numbering" w:default="1" w:styleId="ListeYok">
+  <w:style w:type="numbering" w:default="1" w:styleId="NoList">
     <w:name w:val="No List"/>
     <w:uiPriority w:val="99"/>
     <w:semiHidden/>
     <w:unhideWhenUsed/>
   </w:style>
-  <w:style w:type="character" w:customStyle="1" w:styleId="Balk1Char">
-    <w:name w:val="Başlık 1 Char"/>
-    <w:basedOn w:val="VarsaylanParagrafYazTipi"/>
-    <w:link w:val="Balk1"/>
+  <w:style w:type="character" w:customStyle="1" w:styleId="Heading1Char">
+    <w:name w:val="Heading 1 Char"/>
+    <w:basedOn w:val="DefaultParagraphFont"/>
+    <w:link w:val="Heading1"/>
     <w:uiPriority w:val="9"/>
     <w:rsid w:val="006F6084"/>
     <w:rPr>
@@ -52767,10 +52809,10 @@
       <w:szCs w:val="40"/>
     </w:rPr>
   </w:style>
-  <w:style w:type="character" w:customStyle="1" w:styleId="Balk2Char">
-    <w:name w:val="Başlık 2 Char"/>
-    <w:basedOn w:val="VarsaylanParagrafYazTipi"/>
-    <w:link w:val="Balk2"/>
+  <w:style w:type="character" w:customStyle="1" w:styleId="Heading2Char">
+    <w:name w:val="Heading 2 Char"/>
+    <w:basedOn w:val="DefaultParagraphFont"/>
+    <w:link w:val="Heading2"/>
     <w:uiPriority w:val="9"/>
     <w:semiHidden/>
     <w:rsid w:val="006F6084"/>
@@ -52781,10 +52823,10 @@
       <w:szCs w:val="32"/>
     </w:rPr>
   </w:style>
-  <w:style w:type="character" w:customStyle="1" w:styleId="Balk3Char">
-    <w:name w:val="Başlık 3 Char"/>
-    <w:basedOn w:val="VarsaylanParagrafYazTipi"/>
-    <w:link w:val="Balk3"/>
+  <w:style w:type="character" w:customStyle="1" w:styleId="Heading3Char">
+    <w:name w:val="Heading 3 Char"/>
+    <w:basedOn w:val="DefaultParagraphFont"/>
+    <w:link w:val="Heading3"/>
     <w:uiPriority w:val="9"/>
     <w:semiHidden/>
     <w:rsid w:val="006F6084"/>
@@ -52795,10 +52837,10 @@
       <w:szCs w:val="28"/>
     </w:rPr>
   </w:style>
-  <w:style w:type="character" w:customStyle="1" w:styleId="Balk4Char">
-    <w:name w:val="Başlık 4 Char"/>
-    <w:basedOn w:val="VarsaylanParagrafYazTipi"/>
-    <w:link w:val="Balk4"/>
+  <w:style w:type="character" w:customStyle="1" w:styleId="Heading4Char">
+    <w:name w:val="Heading 4 Char"/>
+    <w:basedOn w:val="DefaultParagraphFont"/>
+    <w:link w:val="Heading4"/>
     <w:uiPriority w:val="9"/>
     <w:semiHidden/>
     <w:rsid w:val="006F6084"/>
@@ -52809,10 +52851,10 @@
       <w:color w:val="2F5496" w:themeColor="accent1" w:themeShade="BF"/>
     </w:rPr>
   </w:style>
-  <w:style w:type="character" w:customStyle="1" w:styleId="Balk5Char">
-    <w:name w:val="Başlık 5 Char"/>
-    <w:basedOn w:val="VarsaylanParagrafYazTipi"/>
-    <w:link w:val="Balk5"/>
+  <w:style w:type="character" w:customStyle="1" w:styleId="Heading5Char">
+    <w:name w:val="Heading 5 Char"/>
+    <w:basedOn w:val="DefaultParagraphFont"/>
+    <w:link w:val="Heading5"/>
     <w:uiPriority w:val="9"/>
     <w:semiHidden/>
     <w:rsid w:val="006F6084"/>
@@ -52821,10 +52863,10 @@
       <w:color w:val="2F5496" w:themeColor="accent1" w:themeShade="BF"/>
     </w:rPr>
   </w:style>
-  <w:style w:type="character" w:customStyle="1" w:styleId="Balk6Char">
-    <w:name w:val="Başlık 6 Char"/>
-    <w:basedOn w:val="VarsaylanParagrafYazTipi"/>
-    <w:link w:val="Balk6"/>
+  <w:style w:type="character" w:customStyle="1" w:styleId="Heading6Char">
+    <w:name w:val="Heading 6 Char"/>
+    <w:basedOn w:val="DefaultParagraphFont"/>
+    <w:link w:val="Heading6"/>
     <w:uiPriority w:val="9"/>
     <w:semiHidden/>
     <w:rsid w:val="006F6084"/>
@@ -52835,10 +52877,10 @@
       <w:color w:val="595959" w:themeColor="text1" w:themeTint="A6"/>
     </w:rPr>
   </w:style>
-  <w:style w:type="character" w:customStyle="1" w:styleId="Balk7Char">
-    <w:name w:val="Başlık 7 Char"/>
-    <w:basedOn w:val="VarsaylanParagrafYazTipi"/>
-    <w:link w:val="Balk7"/>
+  <w:style w:type="character" w:customStyle="1" w:styleId="Heading7Char">
+    <w:name w:val="Heading 7 Char"/>
+    <w:basedOn w:val="DefaultParagraphFont"/>
+    <w:link w:val="Heading7"/>
     <w:uiPriority w:val="9"/>
     <w:semiHidden/>
     <w:rsid w:val="006F6084"/>
@@ -52847,10 +52889,10 @@
       <w:color w:val="595959" w:themeColor="text1" w:themeTint="A6"/>
     </w:rPr>
   </w:style>
-  <w:style w:type="character" w:customStyle="1" w:styleId="Balk8Char">
-    <w:name w:val="Başlık 8 Char"/>
-    <w:basedOn w:val="VarsaylanParagrafYazTipi"/>
-    <w:link w:val="Balk8"/>
+  <w:style w:type="character" w:customStyle="1" w:styleId="Heading8Char">
+    <w:name w:val="Heading 8 Char"/>
+    <w:basedOn w:val="DefaultParagraphFont"/>
+    <w:link w:val="Heading8"/>
     <w:uiPriority w:val="9"/>
     <w:semiHidden/>
     <w:rsid w:val="006F6084"/>
@@ -52861,10 +52903,10 @@
       <w:color w:val="272727" w:themeColor="text1" w:themeTint="D8"/>
     </w:rPr>
   </w:style>
-  <w:style w:type="character" w:customStyle="1" w:styleId="Balk9Char">
-    <w:name w:val="Başlık 9 Char"/>
-    <w:basedOn w:val="VarsaylanParagrafYazTipi"/>
-    <w:link w:val="Balk9"/>
+  <w:style w:type="character" w:customStyle="1" w:styleId="Heading9Char">
+    <w:name w:val="Heading 9 Char"/>
+    <w:basedOn w:val="DefaultParagraphFont"/>
+    <w:link w:val="Heading9"/>
     <w:uiPriority w:val="9"/>
     <w:semiHidden/>
     <w:rsid w:val="006F6084"/>
@@ -52873,11 +52915,11 @@
       <w:color w:val="272727" w:themeColor="text1" w:themeTint="D8"/>
     </w:rPr>
   </w:style>
-  <w:style w:type="paragraph" w:styleId="KonuBal">
+  <w:style w:type="paragraph" w:styleId="Title">
     <w:name w:val="Title"/>
     <w:basedOn w:val="Normal"/>
     <w:next w:val="Normal"/>
-    <w:link w:val="KonuBalChar"/>
+    <w:link w:val="TitleChar"/>
     <w:uiPriority w:val="10"/>
     <w:qFormat/>
     <w:rsid w:val="006F6084"/>
@@ -52893,10 +52935,10 @@
       <w:szCs w:val="56"/>
     </w:rPr>
   </w:style>
-  <w:style w:type="character" w:customStyle="1" w:styleId="KonuBalChar">
-    <w:name w:val="Konu Başlığı Char"/>
-    <w:basedOn w:val="VarsaylanParagrafYazTipi"/>
-    <w:link w:val="KonuBal"/>
+  <w:style w:type="character" w:customStyle="1" w:styleId="TitleChar">
+    <w:name w:val="Title Char"/>
+    <w:basedOn w:val="DefaultParagraphFont"/>
+    <w:link w:val="Title"/>
     <w:uiPriority w:val="10"/>
     <w:rsid w:val="006F6084"/>
     <w:rPr>
@@ -52907,11 +52949,11 @@
       <w:szCs w:val="56"/>
     </w:rPr>
   </w:style>
-  <w:style w:type="paragraph" w:styleId="Altyaz">
+  <w:style w:type="paragraph" w:styleId="Subtitle">
     <w:name w:val="Subtitle"/>
     <w:basedOn w:val="Normal"/>
     <w:next w:val="Normal"/>
-    <w:link w:val="AltyazChar"/>
+    <w:link w:val="SubtitleChar"/>
     <w:uiPriority w:val="11"/>
     <w:qFormat/>
     <w:rsid w:val="006F6084"/>
@@ -52928,10 +52970,10 @@
       <w:szCs w:val="28"/>
     </w:rPr>
   </w:style>
-  <w:style w:type="character" w:customStyle="1" w:styleId="AltyazChar">
-    <w:name w:val="Altyazı Char"/>
-    <w:basedOn w:val="VarsaylanParagrafYazTipi"/>
-    <w:link w:val="Altyaz"/>
+  <w:style w:type="character" w:customStyle="1" w:styleId="SubtitleChar">
+    <w:name w:val="Subtitle Char"/>
+    <w:basedOn w:val="DefaultParagraphFont"/>
+    <w:link w:val="Subtitle"/>
     <w:uiPriority w:val="11"/>
     <w:rsid w:val="006F6084"/>
     <w:rPr>
@@ -52942,11 +52984,11 @@
       <w:szCs w:val="28"/>
     </w:rPr>
   </w:style>
-  <w:style w:type="paragraph" w:styleId="Alnt">
+  <w:style w:type="paragraph" w:styleId="Quote">
     <w:name w:val="Quote"/>
     <w:basedOn w:val="Normal"/>
     <w:next w:val="Normal"/>
-    <w:link w:val="AlntChar"/>
+    <w:link w:val="QuoteChar"/>
     <w:uiPriority w:val="29"/>
     <w:qFormat/>
     <w:rsid w:val="006F6084"/>
@@ -52960,10 +53002,10 @@
       <w:color w:val="404040" w:themeColor="text1" w:themeTint="BF"/>
     </w:rPr>
   </w:style>
-  <w:style w:type="character" w:customStyle="1" w:styleId="AlntChar">
-    <w:name w:val="Alıntı Char"/>
-    <w:basedOn w:val="VarsaylanParagrafYazTipi"/>
-    <w:link w:val="Alnt"/>
+  <w:style w:type="character" w:customStyle="1" w:styleId="QuoteChar">
+    <w:name w:val="Quote Char"/>
+    <w:basedOn w:val="DefaultParagraphFont"/>
+    <w:link w:val="Quote"/>
     <w:uiPriority w:val="29"/>
     <w:rsid w:val="006F6084"/>
     <w:rPr>
@@ -52972,7 +53014,7 @@
       <w:color w:val="404040" w:themeColor="text1" w:themeTint="BF"/>
     </w:rPr>
   </w:style>
-  <w:style w:type="paragraph" w:styleId="ListeParagraf">
+  <w:style w:type="paragraph" w:styleId="ListParagraph">
     <w:name w:val="List Paragraph"/>
     <w:basedOn w:val="Normal"/>
     <w:uiPriority w:val="34"/>
@@ -52983,9 +53025,9 @@
       <w:contextualSpacing/>
     </w:pPr>
   </w:style>
-  <w:style w:type="character" w:styleId="GlVurgulama">
+  <w:style w:type="character" w:styleId="IntenseEmphasis">
     <w:name w:val="Intense Emphasis"/>
-    <w:basedOn w:val="VarsaylanParagrafYazTipi"/>
+    <w:basedOn w:val="DefaultParagraphFont"/>
     <w:uiPriority w:val="21"/>
     <w:qFormat/>
     <w:rsid w:val="006F6084"/>
@@ -52995,11 +53037,11 @@
       <w:color w:val="2F5496" w:themeColor="accent1" w:themeShade="BF"/>
     </w:rPr>
   </w:style>
-  <w:style w:type="paragraph" w:styleId="GlAlnt">
+  <w:style w:type="paragraph" w:styleId="IntenseQuote">
     <w:name w:val="Intense Quote"/>
     <w:basedOn w:val="Normal"/>
     <w:next w:val="Normal"/>
-    <w:link w:val="GlAlntChar"/>
+    <w:link w:val="IntenseQuoteChar"/>
     <w:uiPriority w:val="30"/>
     <w:qFormat/>
     <w:rsid w:val="006F6084"/>
@@ -53018,10 +53060,10 @@
       <w:color w:val="2F5496" w:themeColor="accent1" w:themeShade="BF"/>
     </w:rPr>
   </w:style>
-  <w:style w:type="character" w:customStyle="1" w:styleId="GlAlntChar">
-    <w:name w:val="Güçlü Alıntı Char"/>
-    <w:basedOn w:val="VarsaylanParagrafYazTipi"/>
-    <w:link w:val="GlAlnt"/>
+  <w:style w:type="character" w:customStyle="1" w:styleId="IntenseQuoteChar">
+    <w:name w:val="Intense Quote Char"/>
+    <w:basedOn w:val="DefaultParagraphFont"/>
+    <w:link w:val="IntenseQuote"/>
     <w:uiPriority w:val="30"/>
     <w:rsid w:val="006F6084"/>
     <w:rPr>
@@ -53030,9 +53072,9 @@
       <w:color w:val="2F5496" w:themeColor="accent1" w:themeShade="BF"/>
     </w:rPr>
   </w:style>
-  <w:style w:type="character" w:styleId="GlBavuru">
+  <w:style w:type="character" w:styleId="IntenseReference">
     <w:name w:val="Intense Reference"/>
-    <w:basedOn w:val="VarsaylanParagrafYazTipi"/>
+    <w:basedOn w:val="DefaultParagraphFont"/>
     <w:uiPriority w:val="32"/>
     <w:qFormat/>
     <w:rsid w:val="006F6084"/>
@@ -53111,7 +53153,7 @@
   </w:style>
   <w:style w:type="character" w:customStyle="1" w:styleId="s1">
     <w:name w:val="s1"/>
-    <w:basedOn w:val="VarsaylanParagrafYazTipi"/>
+    <w:basedOn w:val="DefaultParagraphFont"/>
     <w:rsid w:val="006F6084"/>
     <w:rPr>
       <w:rFonts w:ascii="Times New Roman" w:hAnsi="Times New Roman" w:cs="Times New Roman" w:hint="default"/>
@@ -53121,7 +53163,7 @@
   </w:style>
   <w:style w:type="character" w:customStyle="1" w:styleId="s2">
     <w:name w:val="s2"/>
-    <w:basedOn w:val="VarsaylanParagrafYazTipi"/>
+    <w:basedOn w:val="DefaultParagraphFont"/>
     <w:rsid w:val="006F6084"/>
     <w:rPr>
       <w:rFonts w:ascii="Times New Roman" w:hAnsi="Times New Roman" w:cs="Times New Roman" w:hint="default"/>
